--- a/concept ids - own your relationships.docx
+++ b/concept ids - own your relationships.docx
@@ -1,6 +1,6 @@
 
 <file path=word/document.xml><?xml version="1.0" encoding="utf-8"?>
-<w:document xmlns:wpc="http://schemas.microsoft.com/office/word/2010/wordprocessingCanvas" xmlns:cx="http://schemas.microsoft.com/office/drawing/2014/chartex" xmlns:cx1="http://schemas.microsoft.com/office/drawing/2015/9/8/chartex" xmlns:cx2="http://schemas.microsoft.com/office/drawing/2015/10/21/chartex" xmlns:cx3="http://schemas.microsoft.com/office/drawing/2016/5/9/chartex" xmlns:cx4="http://schemas.microsoft.com/office/drawing/2016/5/10/chartex" xmlns:cx5="http://schemas.microsoft.com/office/drawing/2016/5/11/chartex" xmlns:cx6="http://schemas.microsoft.com/office/drawing/2016/5/12/chartex" xmlns:cx7="http://schemas.microsoft.com/office/drawing/2016/5/13/chartex" xmlns:cx8="http://schemas.microsoft.com/office/drawing/2016/5/14/chartex" xmlns:mc="http://schemas.openxmlformats.org/markup-compatibility/2006" xmlns:aink="http://schemas.microsoft.com/office/drawing/2016/ink" xmlns:am3d="http://schemas.microsoft.com/office/drawing/2017/model3d" xmlns:o="urn:schemas-microsoft-com:office:office" xmlns:r="http://schemas.openxmlformats.org/officeDocument/2006/relationships" xmlns:m="http://schemas.openxmlformats.org/officeDocument/2006/math" xmlns:v="urn:schemas-microsoft-com:vml" xmlns:wp14="http://schemas.microsoft.com/office/word/2010/wordprocessingDrawing" xmlns:wp="http://schemas.openxmlformats.org/drawingml/2006/wordprocessingDrawing" xmlns:w10="urn:schemas-microsoft-com:office:word" xmlns:w="http://schemas.openxmlformats.org/wordprocessingml/2006/main" xmlns:w14="http://schemas.microsoft.com/office/word/2010/wordml" xmlns:w15="http://schemas.microsoft.com/office/word/2012/wordml" xmlns:w16cid="http://schemas.microsoft.com/office/word/2016/wordml/cid" xmlns:w16se="http://schemas.microsoft.com/office/word/2015/wordml/symex" xmlns:wpg="http://schemas.microsoft.com/office/word/2010/wordprocessingGroup" xmlns:wpi="http://schemas.microsoft.com/office/word/2010/wordprocessingInk" xmlns:wne="http://schemas.microsoft.com/office/word/2006/wordml" xmlns:wps="http://schemas.microsoft.com/office/word/2010/wordprocessingShape" mc:Ignorable="w14 w15 w16se w16cid wp14">
+<w:document xmlns:wpc="http://schemas.microsoft.com/office/word/2010/wordprocessingCanvas" xmlns:cx="http://schemas.microsoft.com/office/drawing/2014/chartex" xmlns:cx1="http://schemas.microsoft.com/office/drawing/2015/9/8/chartex" xmlns:cx2="http://schemas.microsoft.com/office/drawing/2015/10/21/chartex" xmlns:cx3="http://schemas.microsoft.com/office/drawing/2016/5/9/chartex" xmlns:cx4="http://schemas.microsoft.com/office/drawing/2016/5/10/chartex" xmlns:cx5="http://schemas.microsoft.com/office/drawing/2016/5/11/chartex" xmlns:cx6="http://schemas.microsoft.com/office/drawing/2016/5/12/chartex" xmlns:cx7="http://schemas.microsoft.com/office/drawing/2016/5/13/chartex" xmlns:cx8="http://schemas.microsoft.com/office/drawing/2016/5/14/chartex" xmlns:mc="http://schemas.openxmlformats.org/markup-compatibility/2006" xmlns:aink="http://schemas.microsoft.com/office/drawing/2016/ink" xmlns:am3d="http://schemas.microsoft.com/office/drawing/2017/model3d" xmlns:o="urn:schemas-microsoft-com:office:office" xmlns:r="http://schemas.openxmlformats.org/officeDocument/2006/relationships" xmlns:m="http://schemas.openxmlformats.org/officeDocument/2006/math" xmlns:v="urn:schemas-microsoft-com:vml" xmlns:wp14="http://schemas.microsoft.com/office/word/2010/wordprocessingDrawing" xmlns:wp="http://schemas.openxmlformats.org/drawingml/2006/wordprocessingDrawing" xmlns:w10="urn:schemas-microsoft-com:office:word" xmlns:w="http://schemas.openxmlformats.org/wordprocessingml/2006/main" xmlns:w14="http://schemas.microsoft.com/office/word/2010/wordml" xmlns:w15="http://schemas.microsoft.com/office/word/2012/wordml" xmlns:w16cex="http://schemas.microsoft.com/office/word/2018/wordml/cex" xmlns:w16cid="http://schemas.microsoft.com/office/word/2016/wordml/cid" xmlns:w16="http://schemas.microsoft.com/office/word/2018/wordml" xmlns:w16se="http://schemas.microsoft.com/office/word/2015/wordml/symex" xmlns:wpg="http://schemas.microsoft.com/office/word/2010/wordprocessingGroup" xmlns:wpi="http://schemas.microsoft.com/office/word/2010/wordprocessingInk" xmlns:wne="http://schemas.microsoft.com/office/word/2006/wordml" xmlns:wps="http://schemas.microsoft.com/office/word/2010/wordprocessingShape" mc:Ignorable="w14 w15 w16se w16cid w16 w16cex wp14">
   <w:body>
     <w:p>
       <w:r>
@@ -25,10 +25,61 @@
         <w:footnoteReference w:id="1"/>
       </w:r>
       <w:r>
-        <w:t xml:space="preserve"> is often misrepresented as being against data standards, instead of being about assessing the value of a semantic annotation by the improvements in interoperability. The misrepresentation is puzzling to many in Data Science, because of the paradox that it</w:t>
-      </w:r>
-      <w:r>
-        <w:t xml:space="preserve"> comes from James </w:t>
+        <w:t xml:space="preserve"> is </w:t>
+      </w:r>
+      <w:r>
+        <w:t>sometimes</w:t>
+      </w:r>
+      <w:r>
+        <w:t xml:space="preserve"> misrepresented as being against data standards, instead of being about assessing semantic annotation by the </w:t>
+      </w:r>
+      <w:r>
+        <w:t>improvement in</w:t>
+      </w:r>
+      <w:r>
+        <w:t xml:space="preserve"> interoperability</w:t>
+      </w:r>
+      <w:r>
+        <w:t xml:space="preserve"> with what is annotated</w:t>
+      </w:r>
+      <w:r>
+        <w:t xml:space="preserve">. </w:t>
+      </w:r>
+      <w:r>
+        <w:t>It</w:t>
+      </w:r>
+      <w:r>
+        <w:t xml:space="preserve"> </w:t>
+      </w:r>
+      <w:r>
+        <w:t>remains</w:t>
+      </w:r>
+      <w:r>
+        <w:t xml:space="preserve"> </w:t>
+      </w:r>
+      <w:r>
+        <w:t xml:space="preserve">all the more </w:t>
+      </w:r>
+      <w:r>
+        <w:t xml:space="preserve">puzzling to many </w:t>
+      </w:r>
+      <w:r>
+        <w:t xml:space="preserve">working </w:t>
+      </w:r>
+      <w:r>
+        <w:t xml:space="preserve">in </w:t>
+      </w:r>
+      <w:r>
+        <w:t>Knowledge Networks</w:t>
+      </w:r>
+      <w:r>
+        <w:t xml:space="preserve">, because it </w:t>
+      </w:r>
+      <w:r>
+        <w:t>quotes</w:t>
+      </w:r>
+      <w:r>
+        <w:t xml:space="preserve"> James </w:t>
       </w:r>
       <w:proofErr w:type="spellStart"/>
       <w:r>
@@ -36,7 +87,19 @@
       </w:r>
       <w:proofErr w:type="spellEnd"/>
       <w:r>
-        <w:t>, one of the authors of the original “semantic Web” paper, who is also the editor of the reference textbook in the field</w:t>
+        <w:t xml:space="preserve">, the author of the original “semantic Web” paper, </w:t>
+      </w:r>
+      <w:r>
+        <w:t>and</w:t>
+      </w:r>
+      <w:r>
+        <w:t xml:space="preserve"> editor of the </w:t>
+      </w:r>
+      <w:r>
+        <w:t xml:space="preserve">field’s </w:t>
+      </w:r>
+      <w:r>
+        <w:t xml:space="preserve">reference textbook </w:t>
       </w:r>
       <w:r>
         <w:rPr>
@@ -45,10 +108,7 @@
         <w:footnoteReference w:id="2"/>
       </w:r>
       <w:r>
-        <w:t>. Until recently, this confusion reflected an academic argument between Knowledge Engineering (declarative) a</w:t>
-      </w:r>
-      <w:r>
-        <w:t>nd the Science of the Web</w:t>
+        <w:t>. Until recently, this confusion reflected an argument between Knowledge Engineering (declarative) and the Science of the Web</w:t>
       </w:r>
       <w:r>
         <w:rPr>
@@ -57,10 +117,37 @@
         <w:footnoteReference w:id="3"/>
       </w:r>
       <w:r>
-        <w:t xml:space="preserve"> (executable). However, with a growing trend towards using AI to annotate data elements, we stand at the shores of a new world where annotations are made and acted upon by AI engines and researchers alike, configured to identify </w:t>
-      </w:r>
-      <w:r>
-        <w:t>multiparametric signals defining association manifolds. Clarification is, therefore, in order.</w:t>
+        <w:t xml:space="preserve"> (executable). </w:t>
+      </w:r>
+      <w:r>
+        <w:t>However, the</w:t>
+      </w:r>
+      <w:r>
+        <w:t xml:space="preserve"> </w:t>
+      </w:r>
+      <w:r>
+        <w:t>use of</w:t>
+      </w:r>
+      <w:r>
+        <w:t xml:space="preserve"> AI to annotate data elements</w:t>
+      </w:r>
+      <w:r>
+        <w:t xml:space="preserve"> pushes</w:t>
+      </w:r>
+      <w:r>
+        <w:t xml:space="preserve"> </w:t>
+      </w:r>
+      <w:r>
+        <w:t>us to</w:t>
+      </w:r>
+      <w:r>
+        <w:t xml:space="preserve"> the shores of a new world</w:t>
+      </w:r>
+      <w:r>
+        <w:t>,</w:t>
+      </w:r>
+      <w:r>
+        <w:t xml:space="preserve"> where annotations are made and acted upon by AI engines and researchers alike, configured to identify multiparametric signals defining association manifolds.</w:t>
       </w:r>
     </w:p>
     <w:p>
@@ -73,22 +160,23 @@
         <w:t>Own your own relationships</w:t>
       </w:r>
     </w:p>
+    <w:p/>
     <w:p>
       <w:r>
         <w:rPr>
           <w:noProof/>
         </w:rPr>
         <w:drawing>
-          <wp:anchor distT="0" distB="0" distL="114300" distR="114300" simplePos="0" relativeHeight="251658240" behindDoc="1" locked="0" layoutInCell="1" allowOverlap="1">
+          <wp:anchor distT="0" distB="0" distL="114300" distR="114300" simplePos="0" relativeHeight="251658240" behindDoc="1" locked="0" layoutInCell="1" allowOverlap="1" wp14:anchorId="44507268" wp14:editId="74B520D5">
             <wp:simplePos x="0" y="0"/>
             <wp:positionH relativeFrom="column">
-              <wp:posOffset>1970231</wp:posOffset>
+              <wp:posOffset>1574800</wp:posOffset>
             </wp:positionH>
             <wp:positionV relativeFrom="paragraph">
-              <wp:posOffset>1070957</wp:posOffset>
+              <wp:posOffset>1070610</wp:posOffset>
             </wp:positionV>
-            <wp:extent cx="3940810" cy="2955290"/>
-            <wp:effectExtent l="0" t="0" r="0" b="0"/>
+            <wp:extent cx="4338955" cy="3253740"/>
+            <wp:effectExtent l="0" t="0" r="4445" b="0"/>
             <wp:wrapSquare wrapText="bothSides"/>
             <wp:docPr id="38" name="Picture 38"/>
             <wp:cNvGraphicFramePr>
@@ -116,7 +204,7 @@
                   <pic:spPr>
                     <a:xfrm>
                       <a:off x="0" y="0"/>
-                      <a:ext cx="3940810" cy="2955290"/>
+                      <a:ext cx="4338955" cy="3253740"/>
                     </a:xfrm>
                     <a:prstGeom prst="rect">
                       <a:avLst/>
@@ -135,15 +223,25 @@
         </w:drawing>
       </w:r>
       <w:r>
-        <w:t>When a concept is being instantiated by observations it is critical that it is assigned a derefe</w:t>
-      </w:r>
-      <w:bookmarkStart w:id="1" w:name="_GoBack"/>
-      <w:bookmarkEnd w:id="1"/>
-      <w:r>
-        <w:t>renceable unique identifier that is se</w:t>
-      </w:r>
-      <w:r>
-        <w:t xml:space="preserve">mantically neutral. This allows the owner of the concept ID to document the original context in the </w:t>
+        <w:t>When a concept is being instantiated by observations</w:t>
+      </w:r>
+      <w:r>
+        <w:t>,</w:t>
+      </w:r>
+      <w:r>
+        <w:t xml:space="preserve"> it is critical that it is assigned a dereferenceable unique identifier that is semantically neutral. This allows the owner of the </w:t>
+      </w:r>
+      <w:r>
+        <w:t xml:space="preserve">unique </w:t>
+      </w:r>
+      <w:r>
+        <w:t xml:space="preserve">concept ID to document the original context </w:t>
+      </w:r>
+      <w:r>
+        <w:t>of</w:t>
+      </w:r>
+      <w:r>
+        <w:t xml:space="preserve"> the </w:t>
       </w:r>
       <w:proofErr w:type="gramStart"/>
       <w:r>
@@ -151,10 +249,37 @@
       </w:r>
       <w:proofErr w:type="gramEnd"/>
       <w:r>
-        <w:t xml:space="preserve"> do so without compromising subsequent enrichment/evolution by anyone, including by AI. This is the AAA principle - “anyone can say anything</w:t>
-      </w:r>
-      <w:r>
-        <w:t xml:space="preserve"> about anything” driving semantics as linked data. This concept is discussed in the three references listed above and is illustrated below. It is also the principle driving modern data exchange catalogs backed by search engines, as documented by </w:t>
+        <w:t xml:space="preserve"> do so without compromising subsequent enrichment/evolution by </w:t>
+      </w:r>
+      <w:r>
+        <w:t>others</w:t>
+      </w:r>
+      <w:r>
+        <w:t>, including by AI</w:t>
+      </w:r>
+      <w:r>
+        <w:t xml:space="preserve"> engines</w:t>
+      </w:r>
+      <w:r>
+        <w:t>. This is the AAA principle - “anyone can say anything about anything” driving semantics as linked data. Th</w:t>
+      </w:r>
+      <w:r>
+        <w:t>is</w:t>
+      </w:r>
+      <w:r>
+        <w:t xml:space="preserve"> is discussed in the three references listed above and is illustrated </w:t>
+      </w:r>
+      <w:r>
+        <w:t>in the fig</w:t>
+      </w:r>
+      <w:r>
+        <w:t xml:space="preserve">. It is also the principle driving modern data exchange catalogs backed by search engines, </w:t>
+      </w:r>
+      <w:r>
+        <w:t>such as</w:t>
+      </w:r>
+      <w:r>
+        <w:t xml:space="preserve"> </w:t>
       </w:r>
       <w:hyperlink r:id="rId8">
         <w:r>
@@ -166,7 +291,13 @@
         </w:r>
       </w:hyperlink>
       <w:r>
-        <w:t xml:space="preserve">. It is important to note that this is very mature technology, and is at the root of “run-away” standards (AAA user-driven) such as </w:t>
+        <w:t xml:space="preserve">. </w:t>
+      </w:r>
+      <w:r>
+        <w:t>It is also the strength</w:t>
+      </w:r>
+      <w:r>
+        <w:t xml:space="preserve"> of “run-away” standards (AAA user-driven) such as </w:t>
       </w:r>
       <w:hyperlink r:id="rId9">
         <w:r>
@@ -204,10 +335,16 @@
         </w:r>
       </w:hyperlink>
       <w:r>
-        <w:t xml:space="preserve"> (Health Care). It is also critical to note that linked data expands, scales and loosens the standards-driven approach. It is an update</w:t>
-      </w:r>
-      <w:r>
-        <w:t xml:space="preserve">, not a replacement. It is also much easier to use, to serialize and track: </w:t>
+        <w:t xml:space="preserve"> (Health Care). </w:t>
+      </w:r>
+      <w:r>
+        <w:t>In that sense, L</w:t>
+      </w:r>
+      <w:r>
+        <w:t>inked data expands, scales and loosens the standards-driven approach. It is an update, not a replacement. It is much easier to use, serialize and track</w:t>
+      </w:r>
+      <w:r>
+        <w:t xml:space="preserve">, as illustrated in </w:t>
       </w:r>
       <w:hyperlink r:id="rId12">
         <w:r>
@@ -227,10 +364,7 @@
       </w:r>
       <w:proofErr w:type="spellEnd"/>
       <w:r>
-        <w:t xml:space="preserve"> repository with an agnostic (random, inc</w:t>
-      </w:r>
-      <w:r>
-        <w:t xml:space="preserve">remental, </w:t>
+        <w:t xml:space="preserve"> repository with an agnostic (random, incremental, </w:t>
       </w:r>
       <w:proofErr w:type="spellStart"/>
       <w:r>
@@ -246,7 +380,21 @@
             <w:color w:val="1155CC"/>
             <w:u w:val="single"/>
           </w:rPr>
-          <w:t>this</w:t>
+          <w:t>th</w:t>
+        </w:r>
+        <w:r>
+          <w:rPr>
+            <w:color w:val="1155CC"/>
+            <w:u w:val="single"/>
+          </w:rPr>
+          <w:t>i</w:t>
+        </w:r>
+        <w:r>
+          <w:rPr>
+            <w:color w:val="1155CC"/>
+            <w:u w:val="single"/>
+          </w:rPr>
+          <w:t>s</w:t>
         </w:r>
       </w:hyperlink>
       <w:r>
@@ -277,7 +425,7 @@
 </file>
 
 <file path=word/endnotes.xml><?xml version="1.0" encoding="utf-8"?>
-<w:endnotes xmlns:wpc="http://schemas.microsoft.com/office/word/2010/wordprocessingCanvas" xmlns:cx="http://schemas.microsoft.com/office/drawing/2014/chartex" xmlns:cx1="http://schemas.microsoft.com/office/drawing/2015/9/8/chartex" xmlns:cx2="http://schemas.microsoft.com/office/drawing/2015/10/21/chartex" xmlns:cx3="http://schemas.microsoft.com/office/drawing/2016/5/9/chartex" xmlns:cx4="http://schemas.microsoft.com/office/drawing/2016/5/10/chartex" xmlns:cx5="http://schemas.microsoft.com/office/drawing/2016/5/11/chartex" xmlns:cx6="http://schemas.microsoft.com/office/drawing/2016/5/12/chartex" xmlns:cx7="http://schemas.microsoft.com/office/drawing/2016/5/13/chartex" xmlns:cx8="http://schemas.microsoft.com/office/drawing/2016/5/14/chartex" xmlns:mc="http://schemas.openxmlformats.org/markup-compatibility/2006" xmlns:aink="http://schemas.microsoft.com/office/drawing/2016/ink" xmlns:am3d="http://schemas.microsoft.com/office/drawing/2017/model3d" xmlns:o="urn:schemas-microsoft-com:office:office" xmlns:r="http://schemas.openxmlformats.org/officeDocument/2006/relationships" xmlns:m="http://schemas.openxmlformats.org/officeDocument/2006/math" xmlns:v="urn:schemas-microsoft-com:vml" xmlns:wp14="http://schemas.microsoft.com/office/word/2010/wordprocessingDrawing" xmlns:wp="http://schemas.openxmlformats.org/drawingml/2006/wordprocessingDrawing" xmlns:w10="urn:schemas-microsoft-com:office:word" xmlns:w="http://schemas.openxmlformats.org/wordprocessingml/2006/main" xmlns:w14="http://schemas.microsoft.com/office/word/2010/wordml" xmlns:w15="http://schemas.microsoft.com/office/word/2012/wordml" xmlns:w16cid="http://schemas.microsoft.com/office/word/2016/wordml/cid" xmlns:w16se="http://schemas.microsoft.com/office/word/2015/wordml/symex" xmlns:wpg="http://schemas.microsoft.com/office/word/2010/wordprocessingGroup" xmlns:wpi="http://schemas.microsoft.com/office/word/2010/wordprocessingInk" xmlns:wne="http://schemas.microsoft.com/office/word/2006/wordml" xmlns:wps="http://schemas.microsoft.com/office/word/2010/wordprocessingShape" mc:Ignorable="w14 w15 w16se w16cid wp14">
+<w:endnotes xmlns:wpc="http://schemas.microsoft.com/office/word/2010/wordprocessingCanvas" xmlns:cx="http://schemas.microsoft.com/office/drawing/2014/chartex" xmlns:cx1="http://schemas.microsoft.com/office/drawing/2015/9/8/chartex" xmlns:cx2="http://schemas.microsoft.com/office/drawing/2015/10/21/chartex" xmlns:cx3="http://schemas.microsoft.com/office/drawing/2016/5/9/chartex" xmlns:cx4="http://schemas.microsoft.com/office/drawing/2016/5/10/chartex" xmlns:cx5="http://schemas.microsoft.com/office/drawing/2016/5/11/chartex" xmlns:cx6="http://schemas.microsoft.com/office/drawing/2016/5/12/chartex" xmlns:cx7="http://schemas.microsoft.com/office/drawing/2016/5/13/chartex" xmlns:cx8="http://schemas.microsoft.com/office/drawing/2016/5/14/chartex" xmlns:mc="http://schemas.openxmlformats.org/markup-compatibility/2006" xmlns:aink="http://schemas.microsoft.com/office/drawing/2016/ink" xmlns:am3d="http://schemas.microsoft.com/office/drawing/2017/model3d" xmlns:o="urn:schemas-microsoft-com:office:office" xmlns:r="http://schemas.openxmlformats.org/officeDocument/2006/relationships" xmlns:m="http://schemas.openxmlformats.org/officeDocument/2006/math" xmlns:v="urn:schemas-microsoft-com:vml" xmlns:wp14="http://schemas.microsoft.com/office/word/2010/wordprocessingDrawing" xmlns:wp="http://schemas.openxmlformats.org/drawingml/2006/wordprocessingDrawing" xmlns:w10="urn:schemas-microsoft-com:office:word" xmlns:w="http://schemas.openxmlformats.org/wordprocessingml/2006/main" xmlns:w14="http://schemas.microsoft.com/office/word/2010/wordml" xmlns:w15="http://schemas.microsoft.com/office/word/2012/wordml" xmlns:w16cex="http://schemas.microsoft.com/office/word/2018/wordml/cex" xmlns:w16cid="http://schemas.microsoft.com/office/word/2016/wordml/cid" xmlns:w16="http://schemas.microsoft.com/office/word/2018/wordml" xmlns:w16se="http://schemas.microsoft.com/office/word/2015/wordml/symex" xmlns:wpg="http://schemas.microsoft.com/office/word/2010/wordprocessingGroup" xmlns:wpi="http://schemas.microsoft.com/office/word/2010/wordprocessingInk" xmlns:wne="http://schemas.microsoft.com/office/word/2006/wordml" xmlns:wps="http://schemas.microsoft.com/office/word/2010/wordprocessingShape" mc:Ignorable="w14 w15 w16se w16cid w16 w16cex wp14">
   <w:endnote w:type="separator" w:id="-1">
     <w:p>
       <w:pPr>
@@ -302,7 +450,7 @@
 </file>
 
 <file path=word/footnotes.xml><?xml version="1.0" encoding="utf-8"?>
-<w:footnotes xmlns:wpc="http://schemas.microsoft.com/office/word/2010/wordprocessingCanvas" xmlns:cx="http://schemas.microsoft.com/office/drawing/2014/chartex" xmlns:cx1="http://schemas.microsoft.com/office/drawing/2015/9/8/chartex" xmlns:cx2="http://schemas.microsoft.com/office/drawing/2015/10/21/chartex" xmlns:cx3="http://schemas.microsoft.com/office/drawing/2016/5/9/chartex" xmlns:cx4="http://schemas.microsoft.com/office/drawing/2016/5/10/chartex" xmlns:cx5="http://schemas.microsoft.com/office/drawing/2016/5/11/chartex" xmlns:cx6="http://schemas.microsoft.com/office/drawing/2016/5/12/chartex" xmlns:cx7="http://schemas.microsoft.com/office/drawing/2016/5/13/chartex" xmlns:cx8="http://schemas.microsoft.com/office/drawing/2016/5/14/chartex" xmlns:mc="http://schemas.openxmlformats.org/markup-compatibility/2006" xmlns:aink="http://schemas.microsoft.com/office/drawing/2016/ink" xmlns:am3d="http://schemas.microsoft.com/office/drawing/2017/model3d" xmlns:o="urn:schemas-microsoft-com:office:office" xmlns:r="http://schemas.openxmlformats.org/officeDocument/2006/relationships" xmlns:m="http://schemas.openxmlformats.org/officeDocument/2006/math" xmlns:v="urn:schemas-microsoft-com:vml" xmlns:wp14="http://schemas.microsoft.com/office/word/2010/wordprocessingDrawing" xmlns:wp="http://schemas.openxmlformats.org/drawingml/2006/wordprocessingDrawing" xmlns:w10="urn:schemas-microsoft-com:office:word" xmlns:w="http://schemas.openxmlformats.org/wordprocessingml/2006/main" xmlns:w14="http://schemas.microsoft.com/office/word/2010/wordml" xmlns:w15="http://schemas.microsoft.com/office/word/2012/wordml" xmlns:w16cid="http://schemas.microsoft.com/office/word/2016/wordml/cid" xmlns:w16se="http://schemas.microsoft.com/office/word/2015/wordml/symex" xmlns:wpg="http://schemas.microsoft.com/office/word/2010/wordprocessingGroup" xmlns:wpi="http://schemas.microsoft.com/office/word/2010/wordprocessingInk" xmlns:wne="http://schemas.microsoft.com/office/word/2006/wordml" xmlns:wps="http://schemas.microsoft.com/office/word/2010/wordprocessingShape" mc:Ignorable="w14 w15 w16se w16cid wp14">
+<w:footnotes xmlns:wpc="http://schemas.microsoft.com/office/word/2010/wordprocessingCanvas" xmlns:cx="http://schemas.microsoft.com/office/drawing/2014/chartex" xmlns:cx1="http://schemas.microsoft.com/office/drawing/2015/9/8/chartex" xmlns:cx2="http://schemas.microsoft.com/office/drawing/2015/10/21/chartex" xmlns:cx3="http://schemas.microsoft.com/office/drawing/2016/5/9/chartex" xmlns:cx4="http://schemas.microsoft.com/office/drawing/2016/5/10/chartex" xmlns:cx5="http://schemas.microsoft.com/office/drawing/2016/5/11/chartex" xmlns:cx6="http://schemas.microsoft.com/office/drawing/2016/5/12/chartex" xmlns:cx7="http://schemas.microsoft.com/office/drawing/2016/5/13/chartex" xmlns:cx8="http://schemas.microsoft.com/office/drawing/2016/5/14/chartex" xmlns:mc="http://schemas.openxmlformats.org/markup-compatibility/2006" xmlns:aink="http://schemas.microsoft.com/office/drawing/2016/ink" xmlns:am3d="http://schemas.microsoft.com/office/drawing/2017/model3d" xmlns:o="urn:schemas-microsoft-com:office:office" xmlns:r="http://schemas.openxmlformats.org/officeDocument/2006/relationships" xmlns:m="http://schemas.openxmlformats.org/officeDocument/2006/math" xmlns:v="urn:schemas-microsoft-com:vml" xmlns:wp14="http://schemas.microsoft.com/office/word/2010/wordprocessingDrawing" xmlns:wp="http://schemas.openxmlformats.org/drawingml/2006/wordprocessingDrawing" xmlns:w10="urn:schemas-microsoft-com:office:word" xmlns:w="http://schemas.openxmlformats.org/wordprocessingml/2006/main" xmlns:w14="http://schemas.microsoft.com/office/word/2010/wordml" xmlns:w15="http://schemas.microsoft.com/office/word/2012/wordml" xmlns:w16cex="http://schemas.microsoft.com/office/word/2018/wordml/cex" xmlns:w16cid="http://schemas.microsoft.com/office/word/2016/wordml/cid" xmlns:w16="http://schemas.microsoft.com/office/word/2018/wordml" xmlns:w16se="http://schemas.microsoft.com/office/word/2015/wordml/symex" xmlns:wpg="http://schemas.microsoft.com/office/word/2010/wordprocessingGroup" xmlns:wpi="http://schemas.microsoft.com/office/word/2010/wordprocessingInk" xmlns:wne="http://schemas.microsoft.com/office/word/2006/wordml" xmlns:wps="http://schemas.microsoft.com/office/word/2010/wordprocessingShape" mc:Ignorable="w14 w15 w16se w16cid w16 w16cex wp14">
   <w:footnote w:type="separator" w:id="-1">
     <w:p>
       <w:pPr>
@@ -432,7 +580,7 @@
 </file>
 
 <file path=word/header1.xml><?xml version="1.0" encoding="utf-8"?>
-<w:hdr xmlns:wpc="http://schemas.microsoft.com/office/word/2010/wordprocessingCanvas" xmlns:cx="http://schemas.microsoft.com/office/drawing/2014/chartex" xmlns:cx1="http://schemas.microsoft.com/office/drawing/2015/9/8/chartex" xmlns:cx2="http://schemas.microsoft.com/office/drawing/2015/10/21/chartex" xmlns:cx3="http://schemas.microsoft.com/office/drawing/2016/5/9/chartex" xmlns:cx4="http://schemas.microsoft.com/office/drawing/2016/5/10/chartex" xmlns:cx5="http://schemas.microsoft.com/office/drawing/2016/5/11/chartex" xmlns:cx6="http://schemas.microsoft.com/office/drawing/2016/5/12/chartex" xmlns:cx7="http://schemas.microsoft.com/office/drawing/2016/5/13/chartex" xmlns:cx8="http://schemas.microsoft.com/office/drawing/2016/5/14/chartex" xmlns:mc="http://schemas.openxmlformats.org/markup-compatibility/2006" xmlns:aink="http://schemas.microsoft.com/office/drawing/2016/ink" xmlns:am3d="http://schemas.microsoft.com/office/drawing/2017/model3d" xmlns:o="urn:schemas-microsoft-com:office:office" xmlns:r="http://schemas.openxmlformats.org/officeDocument/2006/relationships" xmlns:m="http://schemas.openxmlformats.org/officeDocument/2006/math" xmlns:v="urn:schemas-microsoft-com:vml" xmlns:wp14="http://schemas.microsoft.com/office/word/2010/wordprocessingDrawing" xmlns:wp="http://schemas.openxmlformats.org/drawingml/2006/wordprocessingDrawing" xmlns:w10="urn:schemas-microsoft-com:office:word" xmlns:w="http://schemas.openxmlformats.org/wordprocessingml/2006/main" xmlns:w14="http://schemas.microsoft.com/office/word/2010/wordml" xmlns:w15="http://schemas.microsoft.com/office/word/2012/wordml" xmlns:w16cid="http://schemas.microsoft.com/office/word/2016/wordml/cid" xmlns:w16se="http://schemas.microsoft.com/office/word/2015/wordml/symex" xmlns:wpg="http://schemas.microsoft.com/office/word/2010/wordprocessingGroup" xmlns:wpi="http://schemas.microsoft.com/office/word/2010/wordprocessingInk" xmlns:wne="http://schemas.microsoft.com/office/word/2006/wordml" xmlns:wps="http://schemas.microsoft.com/office/word/2010/wordprocessingShape" mc:Ignorable="w14 w15 w16se w16cid wp14">
+<w:hdr xmlns:wpc="http://schemas.microsoft.com/office/word/2010/wordprocessingCanvas" xmlns:cx="http://schemas.microsoft.com/office/drawing/2014/chartex" xmlns:cx1="http://schemas.microsoft.com/office/drawing/2015/9/8/chartex" xmlns:cx2="http://schemas.microsoft.com/office/drawing/2015/10/21/chartex" xmlns:cx3="http://schemas.microsoft.com/office/drawing/2016/5/9/chartex" xmlns:cx4="http://schemas.microsoft.com/office/drawing/2016/5/10/chartex" xmlns:cx5="http://schemas.microsoft.com/office/drawing/2016/5/11/chartex" xmlns:cx6="http://schemas.microsoft.com/office/drawing/2016/5/12/chartex" xmlns:cx7="http://schemas.microsoft.com/office/drawing/2016/5/13/chartex" xmlns:cx8="http://schemas.microsoft.com/office/drawing/2016/5/14/chartex" xmlns:mc="http://schemas.openxmlformats.org/markup-compatibility/2006" xmlns:aink="http://schemas.microsoft.com/office/drawing/2016/ink" xmlns:am3d="http://schemas.microsoft.com/office/drawing/2017/model3d" xmlns:o="urn:schemas-microsoft-com:office:office" xmlns:r="http://schemas.openxmlformats.org/officeDocument/2006/relationships" xmlns:m="http://schemas.openxmlformats.org/officeDocument/2006/math" xmlns:v="urn:schemas-microsoft-com:vml" xmlns:wp14="http://schemas.microsoft.com/office/word/2010/wordprocessingDrawing" xmlns:wp="http://schemas.openxmlformats.org/drawingml/2006/wordprocessingDrawing" xmlns:w10="urn:schemas-microsoft-com:office:word" xmlns:w="http://schemas.openxmlformats.org/wordprocessingml/2006/main" xmlns:w14="http://schemas.microsoft.com/office/word/2010/wordml" xmlns:w15="http://schemas.microsoft.com/office/word/2012/wordml" xmlns:w16cex="http://schemas.microsoft.com/office/word/2018/wordml/cex" xmlns:w16cid="http://schemas.microsoft.com/office/word/2016/wordml/cid" xmlns:w16="http://schemas.microsoft.com/office/word/2018/wordml" xmlns:w16se="http://schemas.microsoft.com/office/word/2015/wordml/symex" xmlns:wpg="http://schemas.microsoft.com/office/word/2010/wordprocessingGroup" xmlns:wpi="http://schemas.microsoft.com/office/word/2010/wordprocessingInk" xmlns:wne="http://schemas.microsoft.com/office/word/2006/wordml" xmlns:wps="http://schemas.microsoft.com/office/word/2010/wordprocessingShape" mc:Ignorable="w14 w15 w16se w16cid w16 w16cex wp14">
   <w:p>
     <w:pPr>
       <w:jc w:val="right"/>
@@ -467,7 +615,7 @@
 </file>
 
 <file path=word/styles.xml><?xml version="1.0" encoding="utf-8"?>
-<w:styles xmlns:mc="http://schemas.openxmlformats.org/markup-compatibility/2006" xmlns:r="http://schemas.openxmlformats.org/officeDocument/2006/relationships" xmlns:w="http://schemas.openxmlformats.org/wordprocessingml/2006/main" xmlns:w14="http://schemas.microsoft.com/office/word/2010/wordml" xmlns:w15="http://schemas.microsoft.com/office/word/2012/wordml" xmlns:w16cid="http://schemas.microsoft.com/office/word/2016/wordml/cid" xmlns:w16se="http://schemas.microsoft.com/office/word/2015/wordml/symex" mc:Ignorable="w14 w15 w16se w16cid">
+<w:styles xmlns:mc="http://schemas.openxmlformats.org/markup-compatibility/2006" xmlns:r="http://schemas.openxmlformats.org/officeDocument/2006/relationships" xmlns:w="http://schemas.openxmlformats.org/wordprocessingml/2006/main" xmlns:w14="http://schemas.microsoft.com/office/word/2010/wordml" xmlns:w15="http://schemas.microsoft.com/office/word/2012/wordml" xmlns:w16cex="http://schemas.microsoft.com/office/word/2018/wordml/cex" xmlns:w16cid="http://schemas.microsoft.com/office/word/2016/wordml/cid" xmlns:w16="http://schemas.microsoft.com/office/word/2018/wordml" xmlns:w16se="http://schemas.microsoft.com/office/word/2015/wordml/symex" mc:Ignorable="w14 w15 w16se w16cid w16 w16cex">
   <w:docDefaults>
     <w:rPrDefault>
       <w:rPr>
@@ -1036,6 +1184,50 @@
       <w:szCs w:val="30"/>
     </w:rPr>
   </w:style>
+  <w:style w:type="paragraph" w:styleId="Header">
+    <w:name w:val="header"/>
+    <w:basedOn w:val="Normal"/>
+    <w:link w:val="HeaderChar"/>
+    <w:uiPriority w:val="99"/>
+    <w:unhideWhenUsed/>
+    <w:rsid w:val="00D528A2"/>
+    <w:pPr>
+      <w:tabs>
+        <w:tab w:val="center" w:pos="4680"/>
+        <w:tab w:val="right" w:pos="9360"/>
+      </w:tabs>
+      <w:spacing w:line="240" w:lineRule="auto"/>
+    </w:pPr>
+  </w:style>
+  <w:style w:type="character" w:customStyle="1" w:styleId="HeaderChar">
+    <w:name w:val="Header Char"/>
+    <w:basedOn w:val="DefaultParagraphFont"/>
+    <w:link w:val="Header"/>
+    <w:uiPriority w:val="99"/>
+    <w:rsid w:val="00D528A2"/>
+  </w:style>
+  <w:style w:type="paragraph" w:styleId="Footer">
+    <w:name w:val="footer"/>
+    <w:basedOn w:val="Normal"/>
+    <w:link w:val="FooterChar"/>
+    <w:uiPriority w:val="99"/>
+    <w:unhideWhenUsed/>
+    <w:rsid w:val="00D528A2"/>
+    <w:pPr>
+      <w:tabs>
+        <w:tab w:val="center" w:pos="4680"/>
+        <w:tab w:val="right" w:pos="9360"/>
+      </w:tabs>
+      <w:spacing w:line="240" w:lineRule="auto"/>
+    </w:pPr>
+  </w:style>
+  <w:style w:type="character" w:customStyle="1" w:styleId="FooterChar">
+    <w:name w:val="Footer Char"/>
+    <w:basedOn w:val="DefaultParagraphFont"/>
+    <w:link w:val="Footer"/>
+    <w:uiPriority w:val="99"/>
+    <w:rsid w:val="00D528A2"/>
+  </w:style>
 </w:styles>
 </file>
 
